--- a/Creación de una red social para desarrolladores.docx
+++ b/Creación de una red social para desarrolladores.docx
@@ -1,6 +1,6 @@
 
 <file path=word/document.xml><?xml version="1.0" encoding="utf-8"?>
-<w:document xmlns:wpc="http://schemas.microsoft.com/office/word/2010/wordprocessingCanvas" xmlns:cx="http://schemas.microsoft.com/office/drawing/2014/chartex" xmlns:cx1="http://schemas.microsoft.com/office/drawing/2015/9/8/chartex" xmlns:cx2="http://schemas.microsoft.com/office/drawing/2015/10/21/chartex" xmlns:cx3="http://schemas.microsoft.com/office/drawing/2016/5/9/chartex" xmlns:cx4="http://schemas.microsoft.com/office/drawing/2016/5/10/chartex" xmlns:cx5="http://schemas.microsoft.com/office/drawing/2016/5/11/chartex" xmlns:cx6="http://schemas.microsoft.com/office/drawing/2016/5/12/chartex" xmlns:cx7="http://schemas.microsoft.com/office/drawing/2016/5/13/chartex" xmlns:cx8="http://schemas.microsoft.com/office/drawing/2016/5/14/chartex" xmlns:mc="http://schemas.openxmlformats.org/markup-compatibility/2006" xmlns:aink="http://schemas.microsoft.com/office/drawing/2016/ink" xmlns:am3d="http://schemas.microsoft.com/office/drawing/2017/model3d" xmlns:o="urn:schemas-microsoft-com:office:office" xmlns:r="http://schemas.openxmlformats.org/officeDocument/2006/relationships" xmlns:m="http://schemas.openxmlformats.org/officeDocument/2006/math" xmlns:v="urn:schemas-microsoft-com:vml" xmlns:wp14="http://schemas.microsoft.com/office/word/2010/wordprocessingDrawing" xmlns:wp="http://schemas.openxmlformats.org/drawingml/2006/wordprocessingDrawing" xmlns:w10="urn:schemas-microsoft-com:office:word" xmlns:w="http://schemas.openxmlformats.org/wordprocessingml/2006/main" xmlns:w14="http://schemas.microsoft.com/office/word/2010/wordml" xmlns:w15="http://schemas.microsoft.com/office/word/2012/wordml" xmlns:w16cid="http://schemas.microsoft.com/office/word/2016/wordml/cid" xmlns:w16se="http://schemas.microsoft.com/office/word/2015/wordml/symex" xmlns:wpg="http://schemas.microsoft.com/office/word/2010/wordprocessingGroup" xmlns:wpi="http://schemas.microsoft.com/office/word/2010/wordprocessingInk" xmlns:wne="http://schemas.microsoft.com/office/word/2006/wordml" xmlns:wps="http://schemas.microsoft.com/office/word/2010/wordprocessingShape" mc:Ignorable="w14 w15 w16se w16cid wp14">
+<w:document xmlns:wpc="http://schemas.microsoft.com/office/word/2010/wordprocessingCanvas" xmlns:cx="http://schemas.microsoft.com/office/drawing/2014/chartex" xmlns:cx1="http://schemas.microsoft.com/office/drawing/2015/9/8/chartex" xmlns:mc="http://schemas.openxmlformats.org/markup-compatibility/2006" xmlns:o="urn:schemas-microsoft-com:office:office" xmlns:r="http://schemas.openxmlformats.org/officeDocument/2006/relationships" xmlns:m="http://schemas.openxmlformats.org/officeDocument/2006/math" xmlns:v="urn:schemas-microsoft-com:vml" xmlns:wp14="http://schemas.microsoft.com/office/word/2010/wordprocessingDrawing" xmlns:wp="http://schemas.openxmlformats.org/drawingml/2006/wordprocessingDrawing" xmlns:w10="urn:schemas-microsoft-com:office:word" xmlns:w="http://schemas.openxmlformats.org/wordprocessingml/2006/main" xmlns:w14="http://schemas.microsoft.com/office/word/2010/wordml" xmlns:w15="http://schemas.microsoft.com/office/word/2012/wordml" xmlns:w16se="http://schemas.microsoft.com/office/word/2015/wordml/symex" xmlns:wpg="http://schemas.microsoft.com/office/word/2010/wordprocessingGroup" xmlns:wpi="http://schemas.microsoft.com/office/word/2010/wordprocessingInk" xmlns:wne="http://schemas.microsoft.com/office/word/2006/wordml" xmlns:wps="http://schemas.microsoft.com/office/word/2010/wordprocessingShape" mc:Ignorable="w14 w15 w16se wp14">
   <w:body>
     <w:p>
       <w:pPr>
@@ -96,8 +96,6 @@
       <w:r>
         <w:t>Este proyecto pretende ser una solución innovadora y de valor para el sector del desarrollo de software, al facilitar la comunicación, la conexión, la colaboración y la creatividad entre los profesionales. Por lo tanto, se espera que tenga un impacto positivo tanto en los usuarios como en el sector en general.</w:t>
       </w:r>
-      <w:bookmarkStart w:id="0" w:name="_GoBack"/>
-      <w:bookmarkEnd w:id="0"/>
     </w:p>
     <w:p>
       <w:r>
@@ -358,13 +356,7 @@
     <w:p/>
     <w:p>
       <w:r>
-        <w:t xml:space="preserve">El objetivo de este proyecto es </w:t>
-      </w:r>
-      <w:r>
-        <w:t>desarrollar una aplicación web que funcione como una red social</w:t>
-      </w:r>
-      <w:r>
-        <w:t>,</w:t>
+        <w:t>El objetivo de este proyecto es desarrollar una aplicación web que funcione como una red social,</w:t>
       </w:r>
       <w:r>
         <w:t xml:space="preserve"> </w:t>
@@ -385,10 +377,7 @@
         <w:t>subir, revisar y comparar los diferentes repositorios de sus proyectos de desarrollo de software, diseños de interfaces y en general todos los desarrollos que se realizan durante su proceso de aprendizaje</w:t>
       </w:r>
       <w:r>
-        <w:t xml:space="preserve">, </w:t>
-      </w:r>
-      <w:r>
-        <w:t>utilizando las tecnologías más adecuadas y siguiendo las mejores prácticas de diseño y desarrollo.</w:t>
+        <w:t>, utilizando las tecnologías más adecuadas y siguiendo las mejores prácticas de diseño y desarrollo.</w:t>
       </w:r>
       <w:r>
         <w:t xml:space="preserve"> </w:t>
@@ -413,6 +402,84 @@
       </w:r>
     </w:p>
     <w:p/>
+    <w:p>
+      <w:r>
+        <w:t>Crear una</w:t>
+      </w:r>
+      <w:r>
+        <w:t xml:space="preserve"> aplicación web de tipo</w:t>
+      </w:r>
+      <w:r>
+        <w:t xml:space="preserve"> </w:t>
+      </w:r>
+      <w:r>
+        <w:t xml:space="preserve">SPA (Single Page </w:t>
+      </w:r>
+      <w:proofErr w:type="spellStart"/>
+      <w:r>
+        <w:t>Aplication</w:t>
+      </w:r>
+      <w:proofErr w:type="spellEnd"/>
+      <w:r>
+        <w:t xml:space="preserve">) con un </w:t>
+      </w:r>
+      <w:proofErr w:type="spellStart"/>
+      <w:r>
+        <w:t>scroll</w:t>
+      </w:r>
+      <w:proofErr w:type="spellEnd"/>
+      <w:r>
+        <w:t xml:space="preserve"> infinito que vaya mostrando en grupos de a 10 las publicaciones </w:t>
+      </w:r>
+      <w:proofErr w:type="spellStart"/>
+      <w:r>
+        <w:t>mas</w:t>
+      </w:r>
+      <w:proofErr w:type="spellEnd"/>
+      <w:r>
+        <w:t xml:space="preserve"> relevantes</w:t>
+      </w:r>
+    </w:p>
+    <w:p>
+      <w:r>
+        <w:t>Crear un sistema de búsqueda y recomendación de contenido que trabaje de manera dinámica con los contenidos relacionados a las búsquedas y vistas del usuario</w:t>
+      </w:r>
+    </w:p>
+    <w:p>
+      <w:r>
+        <w:t>Crear un sistema de carga que permita a los usuarios subir sus contenidos de forma rápid</w:t>
+      </w:r>
+      <w:bookmarkStart w:id="0" w:name="_GoBack"/>
+      <w:bookmarkEnd w:id="0"/>
+      <w:r>
+        <w:t>a, sencilla y gratuita.</w:t>
+      </w:r>
+    </w:p>
+    <w:p>
+      <w:r>
+        <w:t>Crear un sistema de CRUD que permita editar los contenidos subidos por los usuarios.</w:t>
+      </w:r>
+    </w:p>
+    <w:p>
+      <w:r>
+        <w:t xml:space="preserve">Crear un sistema de </w:t>
+      </w:r>
+      <w:r>
+        <w:t>jerarquía</w:t>
+      </w:r>
+      <w:r>
+        <w:t xml:space="preserve"> que permita auditar</w:t>
+      </w:r>
+      <w:r>
+        <w:t>, modificar o eliminar contenidos de usuarios de las jerarquías inferiores</w:t>
+      </w:r>
+      <w:r>
+        <w:t xml:space="preserve"> y otorgar permisos especiales </w:t>
+      </w:r>
+      <w:r>
+        <w:t>de ser necesario.</w:t>
+      </w:r>
+    </w:p>
     <w:p/>
     <w:sectPr>
       <w:pgSz w:w="12240" w:h="15840"/>
@@ -425,7 +492,7 @@
 </file>
 
 <file path=word/numbering.xml><?xml version="1.0" encoding="utf-8"?>
-<w:numbering xmlns:wpc="http://schemas.microsoft.com/office/word/2010/wordprocessingCanvas" xmlns:cx="http://schemas.microsoft.com/office/drawing/2014/chartex" xmlns:cx1="http://schemas.microsoft.com/office/drawing/2015/9/8/chartex" xmlns:cx2="http://schemas.microsoft.com/office/drawing/2015/10/21/chartex" xmlns:cx3="http://schemas.microsoft.com/office/drawing/2016/5/9/chartex" xmlns:cx4="http://schemas.microsoft.com/office/drawing/2016/5/10/chartex" xmlns:cx5="http://schemas.microsoft.com/office/drawing/2016/5/11/chartex" xmlns:cx6="http://schemas.microsoft.com/office/drawing/2016/5/12/chartex" xmlns:cx7="http://schemas.microsoft.com/office/drawing/2016/5/13/chartex" xmlns:cx8="http://schemas.microsoft.com/office/drawing/2016/5/14/chartex" xmlns:mc="http://schemas.openxmlformats.org/markup-compatibility/2006" xmlns:aink="http://schemas.microsoft.com/office/drawing/2016/ink" xmlns:am3d="http://schemas.microsoft.com/office/drawing/2017/model3d" xmlns:o="urn:schemas-microsoft-com:office:office" xmlns:r="http://schemas.openxmlformats.org/officeDocument/2006/relationships" xmlns:m="http://schemas.openxmlformats.org/officeDocument/2006/math" xmlns:v="urn:schemas-microsoft-com:vml" xmlns:wp14="http://schemas.microsoft.com/office/word/2010/wordprocessingDrawing" xmlns:wp="http://schemas.openxmlformats.org/drawingml/2006/wordprocessingDrawing" xmlns:w10="urn:schemas-microsoft-com:office:word" xmlns:w="http://schemas.openxmlformats.org/wordprocessingml/2006/main" xmlns:w14="http://schemas.microsoft.com/office/word/2010/wordml" xmlns:w15="http://schemas.microsoft.com/office/word/2012/wordml" xmlns:w16cid="http://schemas.microsoft.com/office/word/2016/wordml/cid" xmlns:w16se="http://schemas.microsoft.com/office/word/2015/wordml/symex" xmlns:wpg="http://schemas.microsoft.com/office/word/2010/wordprocessingGroup" xmlns:wpi="http://schemas.microsoft.com/office/word/2010/wordprocessingInk" xmlns:wne="http://schemas.microsoft.com/office/word/2006/wordml" xmlns:wps="http://schemas.microsoft.com/office/word/2010/wordprocessingShape" mc:Ignorable="w14 w15 w16se w16cid wp14">
+<w:numbering xmlns:wpc="http://schemas.microsoft.com/office/word/2010/wordprocessingCanvas" xmlns:cx="http://schemas.microsoft.com/office/drawing/2014/chartex" xmlns:cx1="http://schemas.microsoft.com/office/drawing/2015/9/8/chartex" xmlns:mc="http://schemas.openxmlformats.org/markup-compatibility/2006" xmlns:o="urn:schemas-microsoft-com:office:office" xmlns:r="http://schemas.openxmlformats.org/officeDocument/2006/relationships" xmlns:m="http://schemas.openxmlformats.org/officeDocument/2006/math" xmlns:v="urn:schemas-microsoft-com:vml" xmlns:wp14="http://schemas.microsoft.com/office/word/2010/wordprocessingDrawing" xmlns:wp="http://schemas.openxmlformats.org/drawingml/2006/wordprocessingDrawing" xmlns:w10="urn:schemas-microsoft-com:office:word" xmlns:w="http://schemas.openxmlformats.org/wordprocessingml/2006/main" xmlns:w14="http://schemas.microsoft.com/office/word/2010/wordml" xmlns:w15="http://schemas.microsoft.com/office/word/2012/wordml" xmlns:w16se="http://schemas.microsoft.com/office/word/2015/wordml/symex" xmlns:wpg="http://schemas.microsoft.com/office/word/2010/wordprocessingGroup" xmlns:wpi="http://schemas.microsoft.com/office/word/2010/wordprocessingInk" xmlns:wne="http://schemas.microsoft.com/office/word/2006/wordml" xmlns:wps="http://schemas.microsoft.com/office/word/2010/wordprocessingShape" mc:Ignorable="w14 w15 w16se wp14">
   <w:abstractNum w:abstractNumId="0" w15:restartNumberingAfterBreak="0">
     <w:nsid w:val="471A633A"/>
     <w:multiLevelType w:val="hybridMultilevel"/>
@@ -519,7 +586,7 @@
 </file>
 
 <file path=word/styles.xml><?xml version="1.0" encoding="utf-8"?>
-<w:styles xmlns:mc="http://schemas.openxmlformats.org/markup-compatibility/2006" xmlns:r="http://schemas.openxmlformats.org/officeDocument/2006/relationships" xmlns:w="http://schemas.openxmlformats.org/wordprocessingml/2006/main" xmlns:w14="http://schemas.microsoft.com/office/word/2010/wordml" xmlns:w15="http://schemas.microsoft.com/office/word/2012/wordml" xmlns:w16cid="http://schemas.microsoft.com/office/word/2016/wordml/cid" xmlns:w16se="http://schemas.microsoft.com/office/word/2015/wordml/symex" mc:Ignorable="w14 w15 w16se w16cid">
+<w:styles xmlns:mc="http://schemas.openxmlformats.org/markup-compatibility/2006" xmlns:r="http://schemas.openxmlformats.org/officeDocument/2006/relationships" xmlns:w="http://schemas.openxmlformats.org/wordprocessingml/2006/main" xmlns:w14="http://schemas.microsoft.com/office/word/2010/wordml" xmlns:w15="http://schemas.microsoft.com/office/word/2012/wordml" xmlns:w16se="http://schemas.microsoft.com/office/word/2015/wordml/symex" mc:Ignorable="w14 w15 w16se">
   <w:docDefaults>
     <w:rPrDefault>
       <w:rPr>
@@ -535,7 +602,7 @@
       </w:pPr>
     </w:pPrDefault>
   </w:docDefaults>
-  <w:latentStyles w:defLockedState="0" w:defUIPriority="99" w:defSemiHidden="0" w:defUnhideWhenUsed="0" w:defQFormat="0" w:count="375">
+  <w:latentStyles w:defLockedState="0" w:defUIPriority="99" w:defSemiHidden="0" w:defUnhideWhenUsed="0" w:defQFormat="0" w:count="371">
     <w:lsdException w:name="Normal" w:uiPriority="0" w:qFormat="1"/>
     <w:lsdException w:name="heading 1" w:uiPriority="9" w:qFormat="1"/>
     <w:lsdException w:name="heading 2" w:semiHidden="1" w:uiPriority="9" w:unhideWhenUsed="1" w:qFormat="1"/>
@@ -907,10 +974,6 @@
     <w:lsdException w:name="List Table 5 Dark Accent 6" w:uiPriority="50"/>
     <w:lsdException w:name="List Table 6 Colorful Accent 6" w:uiPriority="51"/>
     <w:lsdException w:name="List Table 7 Colorful Accent 6" w:uiPriority="52"/>
-    <w:lsdException w:name="Mention" w:semiHidden="1" w:unhideWhenUsed="1"/>
-    <w:lsdException w:name="Smart Hyperlink" w:semiHidden="1" w:unhideWhenUsed="1"/>
-    <w:lsdException w:name="Hashtag" w:semiHidden="1" w:unhideWhenUsed="1"/>
-    <w:lsdException w:name="Unresolved Mention" w:semiHidden="1" w:unhideWhenUsed="1"/>
   </w:latentStyles>
   <w:style w:type="paragraph" w:default="1" w:styleId="Normal">
     <w:name w:val="Normal"/>

--- a/Creación de una red social para desarrolladores.docx
+++ b/Creación de una red social para desarrolladores.docx
@@ -61,7 +61,10 @@
       </w:r>
       <w:proofErr w:type="spellStart"/>
       <w:r>
-        <w:t>SENA.dev</w:t>
+        <w:t>SENA.</w:t>
+      </w:r>
+      <w:r>
+        <w:t>code</w:t>
       </w:r>
       <w:proofErr w:type="spellEnd"/>
       <w:r>
@@ -403,6 +406,13 @@
     </w:p>
     <w:p/>
     <w:p>
+      <w:pPr>
+        <w:pStyle w:val="Prrafodelista"/>
+        <w:numPr>
+          <w:ilvl w:val="0"/>
+          <w:numId w:val="2"/>
+        </w:numPr>
+      </w:pPr>
       <w:r>
         <w:t>Crear una</w:t>
       </w:r>
@@ -429,57 +439,334 @@
       </w:r>
       <w:proofErr w:type="spellEnd"/>
       <w:r>
-        <w:t xml:space="preserve"> infinito que vaya mostrando en grupos de a 10 las publicaciones </w:t>
+        <w:t xml:space="preserve"> infinito que vaya</w:t>
+      </w:r>
+      <w:r>
+        <w:t xml:space="preserve"> paginando y</w:t>
+      </w:r>
+      <w:r>
+        <w:t xml:space="preserve"> mostrando en grupos de a 10 las publicaciones </w:t>
+      </w:r>
+      <w:r>
+        <w:t>más</w:t>
+      </w:r>
+      <w:r>
+        <w:t xml:space="preserve"> relevantes</w:t>
+      </w:r>
+      <w:r>
+        <w:t>.</w:t>
+      </w:r>
+    </w:p>
+    <w:p>
+      <w:pPr>
+        <w:pStyle w:val="Prrafodelista"/>
+      </w:pPr>
+    </w:p>
+    <w:p>
+      <w:pPr>
+        <w:pStyle w:val="Prrafodelista"/>
+        <w:numPr>
+          <w:ilvl w:val="0"/>
+          <w:numId w:val="2"/>
+        </w:numPr>
+      </w:pPr>
+      <w:r>
+        <w:t>Crear un sistema de búsqueda y recomendación de contenido que trabaje de manera dinámica con los contenidos relacionados a las búsquedas y vistas del usuario</w:t>
+      </w:r>
+      <w:r>
+        <w:t>.</w:t>
+      </w:r>
+    </w:p>
+    <w:p>
+      <w:pPr>
+        <w:pStyle w:val="Prrafodelista"/>
+      </w:pPr>
+    </w:p>
+    <w:p>
+      <w:pPr>
+        <w:pStyle w:val="Prrafodelista"/>
+        <w:numPr>
+          <w:ilvl w:val="0"/>
+          <w:numId w:val="2"/>
+        </w:numPr>
+      </w:pPr>
+      <w:r>
+        <w:t>Crear un sistema de carga que permita a los usuarios subir sus contenidos</w:t>
+      </w:r>
+      <w:r>
+        <w:t>, repositorios y diseños en general</w:t>
+      </w:r>
+      <w:r>
+        <w:t xml:space="preserve"> de forma rápida, sencilla y gratuita.</w:t>
+      </w:r>
+    </w:p>
+    <w:p>
+      <w:pPr>
+        <w:pStyle w:val="Prrafodelista"/>
+      </w:pPr>
+    </w:p>
+    <w:p>
+      <w:pPr>
+        <w:pStyle w:val="Prrafodelista"/>
+        <w:numPr>
+          <w:ilvl w:val="0"/>
+          <w:numId w:val="2"/>
+        </w:numPr>
+      </w:pPr>
+      <w:r>
+        <w:t>Crear un sistema de CRUD que permita editar los contenidos subidos por los usuarios.</w:t>
+      </w:r>
+    </w:p>
+    <w:p>
+      <w:pPr>
+        <w:pStyle w:val="Prrafodelista"/>
+      </w:pPr>
+    </w:p>
+    <w:p>
+      <w:pPr>
+        <w:pStyle w:val="Prrafodelista"/>
+        <w:numPr>
+          <w:ilvl w:val="0"/>
+          <w:numId w:val="2"/>
+        </w:numPr>
+      </w:pPr>
+      <w:r>
+        <w:t xml:space="preserve">Crear un sistema de </w:t>
+      </w:r>
+      <w:r>
+        <w:t>jerarquía</w:t>
+      </w:r>
+      <w:r>
+        <w:t xml:space="preserve"> que permita auditar</w:t>
+      </w:r>
+      <w:r>
+        <w:t>, modificar o eliminar contenidos de usuarios de las jerarquías inferiores</w:t>
+      </w:r>
+      <w:r>
+        <w:t xml:space="preserve"> y otorgar permisos especiales </w:t>
+      </w:r>
+      <w:r>
+        <w:t>de ser necesario.</w:t>
+      </w:r>
+    </w:p>
+    <w:p/>
+    <w:p>
+      <w:r>
+        <w:br w:type="page"/>
+      </w:r>
+    </w:p>
+    <w:p>
+      <w:pPr>
+        <w:pStyle w:val="Ttulo1"/>
+      </w:pPr>
+    </w:p>
+    <w:p>
+      <w:pPr>
+        <w:pStyle w:val="Ttulo1"/>
+      </w:pPr>
+      <w:r>
+        <w:t>Marco teórico</w:t>
+      </w:r>
+    </w:p>
+    <w:p/>
+    <w:p>
+      <w:r>
+        <w:t>En la era digital, las redes sociales han transformado la forma en que nos comunicamos, compartimos información y construimos comunidades. Su impacto no se limita al ámbito personal; también han encontrado un lugar en la educación. En este ensayo, exploraremos la creación de una red social específicamente diseñada como apoyo pedagógico. Analizaremos su relevancia, beneficios, desafíos y cómo puede mejorar la experiencia de enseñanza y aprendizaje.</w:t>
+      </w:r>
+    </w:p>
+    <w:p/>
+    <w:p>
+      <w:r>
+        <w:t>1. Redes Sociales: Un Vistazo General</w:t>
+      </w:r>
+    </w:p>
+    <w:p>
+      <w:r>
+        <w:t>Las redes sociales son estructuras interconectadas formadas por individuos o grupos que comparten intereses, actividades o información. Aunque inicialmente surgieron como plataformas de entretenimiento y comunicación personal, su aplicación en el ámbito educativo ha sido cada vez más evidente.</w:t>
+      </w:r>
+    </w:p>
+    <w:p/>
+    <w:p>
+      <w:r>
+        <w:t>2. Redes Sociales en el Contexto Educativo</w:t>
+      </w:r>
+    </w:p>
+    <w:p/>
+    <w:p>
+      <w:pPr>
+        <w:ind w:firstLine="708"/>
+      </w:pPr>
+      <w:r>
+        <w:t>2.1 Beneficios</w:t>
+      </w:r>
+    </w:p>
+    <w:p>
+      <w:r>
+        <w:t>Interacción y Colaboración: Las redes sociales permiten a estudiantes y docentes interactuar más allá del aula física. Pueden compartir ideas, debatir temas y colaborar en proyectos conjuntos.</w:t>
+      </w:r>
+    </w:p>
+    <w:p>
+      <w:r>
+        <w:t xml:space="preserve">Motivación y Participación: La </w:t>
       </w:r>
       <w:proofErr w:type="spellStart"/>
       <w:r>
-        <w:t>mas</w:t>
+        <w:t>gamificación</w:t>
       </w:r>
       <w:proofErr w:type="spellEnd"/>
       <w:r>
-        <w:t xml:space="preserve"> relevantes</w:t>
-      </w:r>
-    </w:p>
-    <w:p>
-      <w:r>
-        <w:t>Crear un sistema de búsqueda y recomendación de contenido que trabaje de manera dinámica con los contenidos relacionados a las búsquedas y vistas del usuario</w:t>
-      </w:r>
-    </w:p>
-    <w:p>
-      <w:r>
-        <w:t>Crear un sistema de carga que permita a los usuarios subir sus contenidos de forma rápid</w:t>
-      </w:r>
+        <w:t xml:space="preserve"> y la interacción social pueden aumentar la motivación de los estudiantes. Las redes sociales ofrecen oportunidades para participar activamente en el proceso de aprendizaje.</w:t>
+      </w:r>
+    </w:p>
+    <w:p>
+      <w:r>
+        <w:t>Acceso a Recursos: Las redes sociales facilitan el acceso a materiales educativos, bibliotecas digitales y recursos multimedia.</w:t>
+      </w:r>
+    </w:p>
+    <w:p/>
+    <w:p>
+      <w:pPr>
+        <w:ind w:firstLine="708"/>
+      </w:pPr>
+      <w:r>
+        <w:t>2.2 Desafíos</w:t>
+      </w:r>
+    </w:p>
+    <w:p>
+      <w:r>
+        <w:t>Privacidad y Seguridad: La gestión de la privacidad y la seguridad de los datos es crucial. Las redes sociales deben proteger la información personal y garantizar un entorno seguro.</w:t>
+      </w:r>
+    </w:p>
+    <w:p>
+      <w:r>
+        <w:t>Distracciones: El uso inadecuado de las redes sociales puede distraer a los estudiantes de sus tareas académicas.</w:t>
+      </w:r>
+    </w:p>
+    <w:p>
+      <w:r>
+        <w:t>Equidad: No todos los estudiantes tienen igual acceso a Internet o dispositivos para participar en redes sociales.</w:t>
+      </w:r>
+    </w:p>
+    <w:p/>
+    <w:p/>
+    <w:p>
+      <w:r>
+        <w:t>La creación de una red social como apoyo pedagógico es un paso hacia la innovación educativa. Si se abordan los desafíos y se diseñan estratégicamente, estas plataformas pueden enriquecer la experiencia de aprendizaje y for</w:t>
+      </w:r>
+      <w:r>
+        <w:t>talecer la comunidad educativa.</w:t>
+      </w:r>
+    </w:p>
+    <w:p/>
+    <w:p>
+      <w:r>
+        <w:t>En resumen, la integración de redes sociales en la educación no solo es posible, sino también necesaria en un mundo cada vez más conectado. La clave está en aprovechar su potencial para el beneficio de docentes y estudiantes por igual.</w:t>
+      </w:r>
+    </w:p>
+    <w:p>
+      <w:r>
+        <w:br w:type="page"/>
+      </w:r>
+    </w:p>
+    <w:p>
+      <w:pPr>
+        <w:pStyle w:val="Ttulo1"/>
+      </w:pPr>
+    </w:p>
+    <w:p>
+      <w:pPr>
+        <w:pStyle w:val="Ttulo1"/>
+      </w:pPr>
+      <w:r>
+        <w:t>Estado del arte</w:t>
+      </w:r>
+    </w:p>
+    <w:p/>
+    <w:p>
+      <w:r>
+        <w:t>Cuando se habla de un proyecto en el que se pretende desarrollar un aplicativo, siempre es relevante tener el conocimiento de qué cosas se han logrado en otros lugares del mundo; por supuesto, siempre hablando de proyectos que apunten a la misma dirección que el presente.</w:t>
+      </w:r>
+    </w:p>
+    <w:p>
+      <w:r>
+        <w:t>De manera general, se pueden destacar 3 aplicativos que se relacionan con lo que se está buscando,</w:t>
+      </w:r>
+      <w:r>
+        <w:t xml:space="preserve"> cada uno de ellos con fortalezas y características propias, pero con claras falencias que se buscan mejorar.</w:t>
+      </w:r>
+    </w:p>
+    <w:p/>
+    <w:p>
+      <w:pPr>
+        <w:pStyle w:val="Ttulo2"/>
+      </w:pPr>
+      <w:proofErr w:type="spellStart"/>
+      <w:r>
+        <w:t>NotasWeb</w:t>
+      </w:r>
+      <w:proofErr w:type="spellEnd"/>
+    </w:p>
+    <w:p>
+      <w:r>
+        <w:t>Se trata de una de las comunidades más grandes para programadores en habla hispana. Aquí podrás aprender y compartir información sobre PHP, CSS/Diseño, JavaScript, AJAX, SQL, SEO y mucho más. En Notas Web encontrarás tutoriales y artículos de cualquier ámbito del desarrollo web.</w:t>
+      </w:r>
+    </w:p>
+    <w:p/>
+    <w:p>
+      <w:pPr>
+        <w:pStyle w:val="Ttulo2"/>
+      </w:pPr>
+      <w:r>
+        <w:t>Desarrollo Web</w:t>
+      </w:r>
+    </w:p>
+    <w:p>
+      <w:r>
+        <w:t>Esta comunidad para desarrolladores web, también en habla hispana, ofrece artículos muy interesantes sobre la actualidad y últimas novedades en programación web. Encontrarás tutoriales y foros de debate donde realizar las consultas que necesites, seguro que tendrás respuesta, aquí la comunidad de programadores web es muy activa. Además, como línea de negocio paralela, ofrecen cursos online de diseño y programación web muy interesantes a través de su escuela IT.</w:t>
+      </w:r>
+    </w:p>
+    <w:p/>
+    <w:p>
+      <w:pPr>
+        <w:pStyle w:val="Ttulo2"/>
+      </w:pPr>
+      <w:proofErr w:type="spellStart"/>
+      <w:r>
+        <w:t>Domestika</w:t>
+      </w:r>
+      <w:proofErr w:type="spellEnd"/>
+    </w:p>
+    <w:p>
+      <w:r>
+        <w:t>Red social española dedicada en exclusiva a creativos, programadores, diseñadores gráficos y diseñadores web. Puedes crear tu propio perfil y compartir tus trabajos, descargar recursos, realizar preguntas o responderlas en sus foros de debate y buscar y ofrecer trabajo.</w:t>
+      </w:r>
+      <w:r>
+        <w:br w:type="page"/>
+      </w:r>
+    </w:p>
+    <w:p>
+      <w:pPr>
+        <w:pStyle w:val="Ttulo1"/>
+      </w:pPr>
+    </w:p>
+    <w:p>
+      <w:pPr>
+        <w:pStyle w:val="Ttulo1"/>
+      </w:pPr>
       <w:bookmarkStart w:id="0" w:name="_GoBack"/>
       <w:bookmarkEnd w:id="0"/>
       <w:r>
-        <w:t>a, sencilla y gratuita.</w:t>
-      </w:r>
-    </w:p>
-    <w:p>
-      <w:r>
-        <w:t>Crear un sistema de CRUD que permita editar los contenidos subidos por los usuarios.</w:t>
-      </w:r>
-    </w:p>
-    <w:p>
-      <w:r>
-        <w:t xml:space="preserve">Crear un sistema de </w:t>
-      </w:r>
-      <w:r>
-        <w:t>jerarquía</w:t>
-      </w:r>
-      <w:r>
-        <w:t xml:space="preserve"> que permita auditar</w:t>
-      </w:r>
-      <w:r>
-        <w:t>, modificar o eliminar contenidos de usuarios de las jerarquías inferiores</w:t>
-      </w:r>
-      <w:r>
-        <w:t xml:space="preserve"> y otorgar permisos especiales </w:t>
-      </w:r>
-      <w:r>
-        <w:t>de ser necesario.</w:t>
-      </w:r>
-    </w:p>
+        <w:t>Análisis de Requerimientos</w:t>
+      </w:r>
+    </w:p>
+    <w:p/>
+    <w:p>
+      <w:pPr>
+        <w:pStyle w:val="Ttulo2"/>
+      </w:pPr>
+    </w:p>
+    <w:p/>
+    <w:p/>
     <w:p/>
     <w:sectPr>
       <w:pgSz w:w="12240" w:h="15840"/>
@@ -494,6 +781,119 @@
 <file path=word/numbering.xml><?xml version="1.0" encoding="utf-8"?>
 <w:numbering xmlns:wpc="http://schemas.microsoft.com/office/word/2010/wordprocessingCanvas" xmlns:cx="http://schemas.microsoft.com/office/drawing/2014/chartex" xmlns:cx1="http://schemas.microsoft.com/office/drawing/2015/9/8/chartex" xmlns:mc="http://schemas.openxmlformats.org/markup-compatibility/2006" xmlns:o="urn:schemas-microsoft-com:office:office" xmlns:r="http://schemas.openxmlformats.org/officeDocument/2006/relationships" xmlns:m="http://schemas.openxmlformats.org/officeDocument/2006/math" xmlns:v="urn:schemas-microsoft-com:vml" xmlns:wp14="http://schemas.microsoft.com/office/word/2010/wordprocessingDrawing" xmlns:wp="http://schemas.openxmlformats.org/drawingml/2006/wordprocessingDrawing" xmlns:w10="urn:schemas-microsoft-com:office:word" xmlns:w="http://schemas.openxmlformats.org/wordprocessingml/2006/main" xmlns:w14="http://schemas.microsoft.com/office/word/2010/wordml" xmlns:w15="http://schemas.microsoft.com/office/word/2012/wordml" xmlns:w16se="http://schemas.microsoft.com/office/word/2015/wordml/symex" xmlns:wpg="http://schemas.microsoft.com/office/word/2010/wordprocessingGroup" xmlns:wpi="http://schemas.microsoft.com/office/word/2010/wordprocessingInk" xmlns:wne="http://schemas.microsoft.com/office/word/2006/wordml" xmlns:wps="http://schemas.microsoft.com/office/word/2010/wordprocessingShape" mc:Ignorable="w14 w15 w16se wp14">
   <w:abstractNum w:abstractNumId="0" w15:restartNumberingAfterBreak="0">
+    <w:nsid w:val="23842A29"/>
+    <w:multiLevelType w:val="hybridMultilevel"/>
+    <w:tmpl w:val="C812FF68"/>
+    <w:lvl w:ilvl="0" w:tplc="0C0A0003">
+      <w:start w:val="1"/>
+      <w:numFmt w:val="bullet"/>
+      <w:lvlText w:val="o"/>
+      <w:lvlJc w:val="left"/>
+      <w:pPr>
+        <w:ind w:left="720" w:hanging="360"/>
+      </w:pPr>
+      <w:rPr>
+        <w:rFonts w:ascii="Courier New" w:hAnsi="Courier New" w:cs="Courier New" w:hint="default"/>
+      </w:rPr>
+    </w:lvl>
+    <w:lvl w:ilvl="1" w:tplc="0C0A0003" w:tentative="1">
+      <w:start w:val="1"/>
+      <w:numFmt w:val="bullet"/>
+      <w:lvlText w:val="o"/>
+      <w:lvlJc w:val="left"/>
+      <w:pPr>
+        <w:ind w:left="1440" w:hanging="360"/>
+      </w:pPr>
+      <w:rPr>
+        <w:rFonts w:ascii="Courier New" w:hAnsi="Courier New" w:cs="Courier New" w:hint="default"/>
+      </w:rPr>
+    </w:lvl>
+    <w:lvl w:ilvl="2" w:tplc="0C0A0005" w:tentative="1">
+      <w:start w:val="1"/>
+      <w:numFmt w:val="bullet"/>
+      <w:lvlText w:val=""/>
+      <w:lvlJc w:val="left"/>
+      <w:pPr>
+        <w:ind w:left="2160" w:hanging="360"/>
+      </w:pPr>
+      <w:rPr>
+        <w:rFonts w:ascii="Wingdings" w:hAnsi="Wingdings" w:hint="default"/>
+      </w:rPr>
+    </w:lvl>
+    <w:lvl w:ilvl="3" w:tplc="0C0A0001" w:tentative="1">
+      <w:start w:val="1"/>
+      <w:numFmt w:val="bullet"/>
+      <w:lvlText w:val=""/>
+      <w:lvlJc w:val="left"/>
+      <w:pPr>
+        <w:ind w:left="2880" w:hanging="360"/>
+      </w:pPr>
+      <w:rPr>
+        <w:rFonts w:ascii="Symbol" w:hAnsi="Symbol" w:hint="default"/>
+      </w:rPr>
+    </w:lvl>
+    <w:lvl w:ilvl="4" w:tplc="0C0A0003" w:tentative="1">
+      <w:start w:val="1"/>
+      <w:numFmt w:val="bullet"/>
+      <w:lvlText w:val="o"/>
+      <w:lvlJc w:val="left"/>
+      <w:pPr>
+        <w:ind w:left="3600" w:hanging="360"/>
+      </w:pPr>
+      <w:rPr>
+        <w:rFonts w:ascii="Courier New" w:hAnsi="Courier New" w:cs="Courier New" w:hint="default"/>
+      </w:rPr>
+    </w:lvl>
+    <w:lvl w:ilvl="5" w:tplc="0C0A0005" w:tentative="1">
+      <w:start w:val="1"/>
+      <w:numFmt w:val="bullet"/>
+      <w:lvlText w:val=""/>
+      <w:lvlJc w:val="left"/>
+      <w:pPr>
+        <w:ind w:left="4320" w:hanging="360"/>
+      </w:pPr>
+      <w:rPr>
+        <w:rFonts w:ascii="Wingdings" w:hAnsi="Wingdings" w:hint="default"/>
+      </w:rPr>
+    </w:lvl>
+    <w:lvl w:ilvl="6" w:tplc="0C0A0001" w:tentative="1">
+      <w:start w:val="1"/>
+      <w:numFmt w:val="bullet"/>
+      <w:lvlText w:val=""/>
+      <w:lvlJc w:val="left"/>
+      <w:pPr>
+        <w:ind w:left="5040" w:hanging="360"/>
+      </w:pPr>
+      <w:rPr>
+        <w:rFonts w:ascii="Symbol" w:hAnsi="Symbol" w:hint="default"/>
+      </w:rPr>
+    </w:lvl>
+    <w:lvl w:ilvl="7" w:tplc="0C0A0003" w:tentative="1">
+      <w:start w:val="1"/>
+      <w:numFmt w:val="bullet"/>
+      <w:lvlText w:val="o"/>
+      <w:lvlJc w:val="left"/>
+      <w:pPr>
+        <w:ind w:left="5760" w:hanging="360"/>
+      </w:pPr>
+      <w:rPr>
+        <w:rFonts w:ascii="Courier New" w:hAnsi="Courier New" w:cs="Courier New" w:hint="default"/>
+      </w:rPr>
+    </w:lvl>
+    <w:lvl w:ilvl="8" w:tplc="0C0A0005" w:tentative="1">
+      <w:start w:val="1"/>
+      <w:numFmt w:val="bullet"/>
+      <w:lvlText w:val=""/>
+      <w:lvlJc w:val="left"/>
+      <w:pPr>
+        <w:ind w:left="6480" w:hanging="360"/>
+      </w:pPr>
+      <w:rPr>
+        <w:rFonts w:ascii="Wingdings" w:hAnsi="Wingdings" w:hint="default"/>
+      </w:rPr>
+    </w:lvl>
+  </w:abstractNum>
+  <w:abstractNum w:abstractNumId="1" w15:restartNumberingAfterBreak="0">
     <w:nsid w:val="471A633A"/>
     <w:multiLevelType w:val="hybridMultilevel"/>
     <w:tmpl w:val="460220EA"/>
@@ -580,6 +980,9 @@
     </w:lvl>
   </w:abstractNum>
   <w:num w:numId="1">
+    <w:abstractNumId w:val="1"/>
+  </w:num>
+  <w:num w:numId="2">
     <w:abstractNumId w:val="0"/>
   </w:num>
 </w:numbering>

--- a/Creación de una red social para desarrolladores.docx
+++ b/Creación de una red social para desarrolladores.docx
@@ -651,10 +651,7 @@
     <w:p/>
     <w:p>
       <w:r>
-        <w:t>La creación de una red social como apoyo pedagógico es un paso hacia la innovación educativa. Si se abordan los desafíos y se diseñan estratégicamente, estas plataformas pueden enriquecer la experiencia de aprendizaje y for</w:t>
-      </w:r>
-      <w:r>
-        <w:t>talecer la comunidad educativa.</w:t>
+        <w:t>La creación de una red social como apoyo pedagógico es un paso hacia la innovación educativa. Si se abordan los desafíos y se diseñan estratégicamente, estas plataformas pueden enriquecer la experiencia de aprendizaje y fortalecer la comunidad educativa.</w:t>
       </w:r>
     </w:p>
     <w:p/>
@@ -689,10 +686,7 @@
     </w:p>
     <w:p>
       <w:r>
-        <w:t>De manera general, se pueden destacar 3 aplicativos que se relacionan con lo que se está buscando,</w:t>
-      </w:r>
-      <w:r>
-        <w:t xml:space="preserve"> cada uno de ellos con fortalezas y características propias, pero con claras falencias que se buscan mejorar.</w:t>
+        <w:t>De manera general, se pueden destacar 3 aplicativos que se relacionan con lo que se está buscando, cada uno de ellos con fortalezas y características propias, pero con claras falencias que se buscan mejorar.</w:t>
       </w:r>
     </w:p>
     <w:p/>
@@ -753,21 +747,15 @@
       <w:pPr>
         <w:pStyle w:val="Ttulo1"/>
       </w:pPr>
+      <w:r>
+        <w:t>Análisis de Requerimientos</w:t>
+      </w:r>
+    </w:p>
+    <w:p/>
+    <w:p>
       <w:bookmarkStart w:id="0" w:name="_GoBack"/>
       <w:bookmarkEnd w:id="0"/>
-      <w:r>
-        <w:t>Análisis de Requerimientos</w:t>
-      </w:r>
-    </w:p>
-    <w:p/>
-    <w:p>
-      <w:pPr>
-        <w:pStyle w:val="Ttulo2"/>
-      </w:pPr>
-    </w:p>
-    <w:p/>
-    <w:p/>
-    <w:p/>
+    </w:p>
     <w:sectPr>
       <w:pgSz w:w="12240" w:h="15840"/>
       <w:pgMar w:top="1417" w:right="1701" w:bottom="1417" w:left="1701" w:header="708" w:footer="708" w:gutter="0"/>
